--- a/docs/manuscripts/euc manuscript/results_JL_11072017.docx
+++ b/docs/manuscripts/euc manuscript/results_JL_11072017.docx
@@ -54,7 +54,15 @@
         <w:t>varying almost independ</w:t>
       </w:r>
       <w:r>
-        <w:t>ently in temp and precip (Fig 1a-c</w:t>
+        <w:t xml:space="preserve">ently in temp and </w:t>
+      </w:r>
+      <w:proofErr w:type="spellStart"/>
+      <w:r>
+        <w:t>precip</w:t>
+      </w:r>
+      <w:proofErr w:type="spellEnd"/>
+      <w:r>
+        <w:t xml:space="preserve"> (Fig 1a-c</w:t>
       </w:r>
       <w:r>
         <w:t xml:space="preserve">) </w:t>
@@ -90,7 +98,21 @@
         <w:rPr>
           <w:bCs/>
         </w:rPr>
-        <w:t>a.) Sampling locations (triangles) were located along three latitudinal bands, spanning broad gradients of rainfall and temperature. The resulting coverage of climate space represents of much of the vegetated area of the Australian continent;</w:t>
+        <w:t xml:space="preserve">a.) Sampling locations (triangles) were located along three latitudinal bands, spanning broad gradients of rainfall and temperature. The resulting coverage of climate space represents of much of </w:t>
+      </w:r>
+      <w:proofErr w:type="gramStart"/>
+      <w:r>
+        <w:rPr>
+          <w:bCs/>
+        </w:rPr>
+        <w:t>the</w:t>
+      </w:r>
+      <w:proofErr w:type="gramEnd"/>
+      <w:r>
+        <w:rPr>
+          <w:bCs/>
+        </w:rPr>
+        <w:t xml:space="preserve"> vegetated area of the Australian continent;</w:t>
       </w:r>
     </w:p>
     <w:p>
@@ -116,7 +138,35 @@
         <w:rPr>
           <w:bCs/>
         </w:rPr>
-        <w:t>c.) Mean annual temperature (oC) and mean annual precipitation (mm, log scaled) of sampling sites (triangles) are distributed orthogonally with respect to one another (r = ).</w:t>
+        <w:t>c.) Mean annual temperature (</w:t>
+      </w:r>
+      <w:proofErr w:type="spellStart"/>
+      <w:r>
+        <w:rPr>
+          <w:bCs/>
+        </w:rPr>
+        <w:t>oC</w:t>
+      </w:r>
+      <w:proofErr w:type="spellEnd"/>
+      <w:r>
+        <w:rPr>
+          <w:bCs/>
+        </w:rPr>
+        <w:t xml:space="preserve">) and mean annual precipitation (mm, log scaled) of sampling sites (triangles) are distributed orthogonally with respect to one another (r </w:t>
+      </w:r>
+      <w:proofErr w:type="gramStart"/>
+      <w:r>
+        <w:rPr>
+          <w:bCs/>
+        </w:rPr>
+        <w:t>= )</w:t>
+      </w:r>
+      <w:proofErr w:type="gramEnd"/>
+      <w:r>
+        <w:rPr>
+          <w:bCs/>
+        </w:rPr>
+        <w:t>.</w:t>
       </w:r>
       <w:commentRangeEnd w:id="0"/>
       <w:r>
@@ -173,6 +223,7 @@
           <w:bCs/>
         </w:rPr>
       </w:pPr>
+      <w:commentRangeStart w:id="1"/>
       <w:r>
         <w:rPr>
           <w:bCs/>
@@ -243,8 +294,13 @@
         <w:t>(</w:t>
       </w:r>
       <w:r>
-        <w:t>64%, SD X%</w:t>
-      </w:r>
+        <w:t xml:space="preserve">64%, SD </w:t>
+      </w:r>
+      <w:proofErr w:type="gramStart"/>
+      <w:r>
+        <w:t>X%</w:t>
+      </w:r>
+      <w:proofErr w:type="gramEnd"/>
       <w:r>
         <w:t>) of protein was</w:t>
       </w:r>
@@ -279,7 +335,15 @@
         <w:t xml:space="preserve">. </w:t>
       </w:r>
       <w:r>
-        <w:t>The most abundant individual protein complexes were Rubisco, comprising 30% (SD X%) of leaf protein</w:t>
+        <w:t xml:space="preserve">The most abundant individual protein complexes were Rubisco, comprising 30% (SD </w:t>
+      </w:r>
+      <w:proofErr w:type="gramStart"/>
+      <w:r>
+        <w:t>X%</w:t>
+      </w:r>
+      <w:proofErr w:type="gramEnd"/>
+      <w:r>
+        <w:t>) of leaf protein</w:t>
       </w:r>
       <w:r>
         <w:t>,</w:t>
@@ -306,7 +370,15 @@
         <w:t>%</w:t>
       </w:r>
       <w:r>
-        <w:t xml:space="preserve"> (SD X%) (Fig 2a)</w:t>
+        <w:t xml:space="preserve"> (SD </w:t>
+      </w:r>
+      <w:proofErr w:type="gramStart"/>
+      <w:r>
+        <w:t>X%</w:t>
+      </w:r>
+      <w:proofErr w:type="gramEnd"/>
+      <w:r>
+        <w:t>) (Fig 2a)</w:t>
       </w:r>
       <w:r>
         <w:t xml:space="preserve">. </w:t>
@@ -316,7 +388,7 @@
       <w:r>
         <w:t xml:space="preserve">Our mass spectrometry approach allowed detection </w:t>
       </w:r>
-      <w:commentRangeStart w:id="1"/>
+      <w:commentRangeStart w:id="2"/>
       <w:r>
         <w:t>of X</w:t>
       </w:r>
@@ -368,14 +440,7 @@
       <w:r>
         <w:t xml:space="preserve"> than observed in [comparison] (Fig 2d), reflecting the specialist nature of leaves as photosynthetic organs.</w:t>
       </w:r>
-    </w:p>
-    <w:commentRangeEnd w:id="1"/>
-    <w:p>
-      <w:pPr>
-        <w:rPr>
-          <w:bCs/>
-        </w:rPr>
-      </w:pPr>
+      <w:commentRangeEnd w:id="1"/>
       <w:r>
         <w:rPr>
           <w:rStyle w:val="CommentReference"/>
@@ -383,6 +448,21 @@
         </w:rPr>
         <w:commentReference w:id="1"/>
       </w:r>
+    </w:p>
+    <w:commentRangeEnd w:id="2"/>
+    <w:p>
+      <w:pPr>
+        <w:rPr>
+          <w:bCs/>
+        </w:rPr>
+      </w:pPr>
+      <w:r>
+        <w:rPr>
+          <w:rStyle w:val="CommentReference"/>
+          <w:lang w:val="en-GB"/>
+        </w:rPr>
+        <w:commentReference w:id="2"/>
+      </w:r>
       <w:r>
         <w:rPr>
           <w:bCs/>
@@ -498,7 +578,21 @@
         <w:rPr>
           <w:bCs/>
         </w:rPr>
-        <w:t xml:space="preserve"> with each other, as well as with leaf nitrogen per area (N_area), leaf mass per area (LMA), and maximum photosynthetic rate (Amax)</w:t>
+        <w:t xml:space="preserve"> with each other, as well as with leaf nitrogen per area (</w:t>
+      </w:r>
+      <w:proofErr w:type="spellStart"/>
+      <w:r>
+        <w:rPr>
+          <w:bCs/>
+        </w:rPr>
+        <w:t>N_area</w:t>
+      </w:r>
+      <w:proofErr w:type="spellEnd"/>
+      <w:r>
+        <w:rPr>
+          <w:bCs/>
+        </w:rPr>
+        <w:t>), leaf mass per area (LMA), and maximum photosynthetic rate (Amax)</w:t>
       </w:r>
       <w:r>
         <w:rPr>
@@ -566,13 +660,25 @@
         <w:rPr>
           <w:i/>
         </w:rPr>
-        <w:t>b.) first scatterplot panel</w:t>
+        <w:t xml:space="preserve">b.) </w:t>
+      </w:r>
+      <w:proofErr w:type="gramStart"/>
+      <w:r>
+        <w:rPr>
+          <w:i/>
+        </w:rPr>
+        <w:t>first</w:t>
+      </w:r>
+      <w:proofErr w:type="gramEnd"/>
+      <w:r>
+        <w:rPr>
+          <w:i/>
+        </w:rPr>
+        <w:t xml:space="preserve"> scatterplot panel</w:t>
       </w:r>
       <w:r>
         <w:t xml:space="preserve"> </w:t>
       </w:r>
-      <w:bookmarkStart w:id="2" w:name="_GoBack"/>
-      <w:bookmarkEnd w:id="2"/>
     </w:p>
     <w:p>
       <w:r>
@@ -671,7 +777,15 @@
         <w:t>3</w:t>
       </w:r>
       <w:r>
-        <w:t>b-ii,iv)</w:t>
+        <w:t>b-ii</w:t>
+      </w:r>
+      <w:proofErr w:type="gramStart"/>
+      <w:r>
+        <w:t>,iv</w:t>
+      </w:r>
+      <w:proofErr w:type="gramEnd"/>
+      <w:r>
+        <w:t>)</w:t>
       </w:r>
       <w:r>
         <w:t xml:space="preserve"> but increa</w:t>
@@ -701,166 +815,159 @@
         <w:t>.</w:t>
       </w:r>
       <w:r>
+        <w:t xml:space="preserve"> Calvin cycle protein abundance was highly correlated with total protein abundance (Pearson’s r = 0.97), and environmental trends in</w:t>
+      </w:r>
+      <w:r>
         <w:t xml:space="preserve"> </w:t>
       </w:r>
       <w:r>
-        <w:t>Calvin cycle protein abundance was highly correlated with total protein abundance (Pearson’s r = 0.97), and environmental trends in</w:t>
+        <w:t>Calvin cycle protein</w:t>
       </w:r>
       <w:r>
         <w:t xml:space="preserve"> </w:t>
       </w:r>
       <w:r>
-        <w:t>Calvin cycle protein</w:t>
+        <w:t>abundance were</w:t>
+      </w:r>
+      <w:r>
+        <w:t xml:space="preserve"> essentially identical to trends in leaf protein abundance. </w:t>
       </w:r>
       <w:r>
         <w:t xml:space="preserve"> </w:t>
       </w:r>
-      <w:r>
-        <w:t>abundance were</w:t>
-      </w:r>
-      <w:r>
-        <w:t xml:space="preserve"> essentially identical to trends in leaf protein abundance. </w:t>
+    </w:p>
+    <w:p>
+      <w:r>
+        <w:t xml:space="preserve">Pronounced declines in both per leaf area and proportional photosystem protein abundance were apparent with incident irradiance (Fig. </w:t>
+      </w:r>
+      <w:r>
+        <w:t>3</w:t>
+      </w:r>
+      <w:r>
+        <w:t>b-v, X</w:t>
+      </w:r>
+      <w:proofErr w:type="gramStart"/>
+      <w:r>
+        <w:t>% ;</w:t>
+      </w:r>
+      <w:proofErr w:type="gramEnd"/>
+      <w:r>
+        <w:t xml:space="preserve"> (Fig. 2b-vi), X%).</w:t>
       </w:r>
       <w:r>
         <w:t xml:space="preserve"> </w:t>
       </w:r>
-    </w:p>
-    <w:p>
-      <w:r>
-        <w:t xml:space="preserve">Pronounced declines in both per leaf area and proportional photosystem protein abundance were </w:t>
-      </w:r>
-      <w:r>
-        <w:t>apparent with</w:t>
-      </w:r>
-      <w:r>
-        <w:t xml:space="preserve"> incident irradiance (Fig. </w:t>
+      <w:r>
+        <w:t xml:space="preserve">No per leaf area response to MAP was observed (Fig. </w:t>
       </w:r>
       <w:r>
         <w:t>3</w:t>
       </w:r>
       <w:r>
-        <w:t>b-v, X% ; (Fig. 2b-vi), X%).</w:t>
+        <w:t xml:space="preserve">b-iii), although proportional abundance of photosystem proteins increased strongly with increasing MAP (Fig. </w:t>
+      </w:r>
+      <w:r>
+        <w:t>3</w:t>
+      </w:r>
+      <w:r>
+        <w:t xml:space="preserve">b-iv). MAP and incident irradiance are correlated (i.e. denser canopies at wetter sites, Pearson’s r = -0.59) and it is likely that the MAP response of photosystem protein abundance is driven by changing light conditions. Per leaf area photosystem protein abundance was </w:t>
+      </w:r>
+      <w:r>
+        <w:t xml:space="preserve">strongly </w:t>
+      </w:r>
+      <w:r>
+        <w:t xml:space="preserve">correlated with total leaf protein abundance (Pearson’s r = 0.82) and declined substantially with increasing MAT (Fig. </w:t>
+      </w:r>
+      <w:r>
+        <w:t>3</w:t>
+      </w:r>
+      <w:r>
+        <w:t>b-i).</w:t>
+      </w:r>
+    </w:p>
+    <w:p>
+      <w:r>
+        <w:t xml:space="preserve">The </w:t>
+      </w:r>
+      <w:r>
+        <w:t>range</w:t>
+      </w:r>
+      <w:r>
+        <w:t xml:space="preserve"> of inters</w:t>
+      </w:r>
+      <w:r>
+        <w:t xml:space="preserve">pecific variation in photosystem protein proportional abundance </w:t>
+      </w:r>
+      <w:r>
+        <w:t>(0.</w:t>
+      </w:r>
+      <w:r>
+        <w:t>0</w:t>
+      </w:r>
+      <w:r>
+        <w:t xml:space="preserve">9-0.23, 2.6-fold) </w:t>
+      </w:r>
+      <w:r>
+        <w:t>wa</w:t>
+      </w:r>
+      <w:r>
+        <w:t>s considerably higher than for Calvin cycle proteins</w:t>
+      </w:r>
+      <w:r>
+        <w:t xml:space="preserve"> (0.30-0.39, 1.3-fold)</w:t>
+      </w:r>
+      <w:r>
+        <w:t xml:space="preserve">. </w:t>
+      </w:r>
+      <w:r>
+        <w:t>Thus</w:t>
+      </w:r>
+      <w:r>
+        <w:t xml:space="preserve"> eucalypt</w:t>
+      </w:r>
+      <w:r>
+        <w:t xml:space="preserve"> l</w:t>
+      </w:r>
+      <w:r>
+        <w:t xml:space="preserve">eaves </w:t>
+      </w:r>
+      <w:r>
+        <w:t>specifically optimise</w:t>
+      </w:r>
+      <w:r>
+        <w:t>d</w:t>
+      </w:r>
+      <w:r>
+        <w:t xml:space="preserve"> protein allocation to </w:t>
+      </w:r>
+      <w:r>
+        <w:t>light capture</w:t>
+      </w:r>
+      <w:r>
+        <w:t xml:space="preserve"> in response to environmental conditions (some stats and numbers)</w:t>
+      </w:r>
+      <w:r>
+        <w:t xml:space="preserve">, </w:t>
+      </w:r>
+      <w:r>
+        <w:t>while</w:t>
       </w:r>
       <w:r>
         <w:t xml:space="preserve"> </w:t>
       </w:r>
       <w:r>
-        <w:t xml:space="preserve">No per leaf area response to MAP was observed (Fig. </w:t>
-      </w:r>
-      <w:r>
-        <w:t>3</w:t>
-      </w:r>
-      <w:r>
-        <w:t xml:space="preserve">b-iii), although proportional abundance of photosystem proteins increased strongly with increasing MAP (Fig. </w:t>
-      </w:r>
-      <w:r>
-        <w:t>3</w:t>
-      </w:r>
-      <w:r>
-        <w:t>b-iv). MAP and incident irradiance are correlated (i.e. denser canopies at wetter sites, Pearson’s r = -0.59) and it is likely that the MAP response of photosystem protein abundance is driven by changing light conditions.</w:t>
-      </w:r>
-      <w:r>
-        <w:t xml:space="preserve"> Per leaf area p</w:t>
-      </w:r>
-      <w:r>
-        <w:t xml:space="preserve">hotosystem protein abundance was </w:t>
-      </w:r>
-      <w:r>
-        <w:t xml:space="preserve">strongly </w:t>
-      </w:r>
-      <w:r>
-        <w:t>correlated with total leaf protein abundance</w:t>
-      </w:r>
-      <w:r>
-        <w:t xml:space="preserve"> (Pearson’s r = 0.82) </w:t>
-      </w:r>
-      <w:r>
-        <w:t>and</w:t>
-      </w:r>
-      <w:r>
-        <w:t xml:space="preserve"> declined substantially with increasing MAT (Fig. </w:t>
-      </w:r>
-      <w:r>
-        <w:t>3</w:t>
-      </w:r>
-      <w:r>
-        <w:t>b-i).</w:t>
-      </w:r>
-    </w:p>
-    <w:p>
-      <w:r>
-        <w:t xml:space="preserve">The </w:t>
-      </w:r>
-      <w:r>
-        <w:t>range</w:t>
-      </w:r>
-      <w:r>
-        <w:t xml:space="preserve"> of intraspecific variation in photosystem protein proportional abundance </w:t>
-      </w:r>
-      <w:r>
-        <w:t xml:space="preserve">(0.9-0.23, 2.6-fold) </w:t>
-      </w:r>
-      <w:r>
-        <w:t>wa</w:t>
-      </w:r>
-      <w:r>
-        <w:t>s considerably higher than for Calvin cycle proteins</w:t>
-      </w:r>
-      <w:r>
-        <w:t xml:space="preserve"> (0.30-0.39, 1.3-fold)</w:t>
-      </w:r>
-      <w:r>
-        <w:t xml:space="preserve">. </w:t>
-      </w:r>
-      <w:r>
-        <w:t>Thus</w:t>
-      </w:r>
-      <w:r>
-        <w:t xml:space="preserve"> eucalypt</w:t>
-      </w:r>
-      <w:r>
-        <w:t xml:space="preserve"> l</w:t>
-      </w:r>
-      <w:r>
-        <w:t xml:space="preserve">eaves </w:t>
-      </w:r>
-      <w:r>
-        <w:t>specifically optimise</w:t>
-      </w:r>
-      <w:r>
-        <w:t>d</w:t>
-      </w:r>
-      <w:r>
-        <w:t xml:space="preserve"> protein allocation to </w:t>
-      </w:r>
-      <w:r>
-        <w:t>light capture</w:t>
-      </w:r>
-      <w:r>
-        <w:t xml:space="preserve"> in response to environmental conditions (some stats and numbers)</w:t>
-      </w:r>
-      <w:r>
-        <w:t xml:space="preserve">, </w:t>
-      </w:r>
-      <w:r>
-        <w:t>while</w:t>
+        <w:t>adjustment</w:t>
+      </w:r>
+      <w:r>
+        <w:t xml:space="preserve"> of carboxylation</w:t>
+      </w:r>
+      <w:r>
+        <w:t xml:space="preserve"> capacity was</w:t>
       </w:r>
       <w:r>
         <w:t xml:space="preserve"> </w:t>
       </w:r>
       <w:r>
-        <w:t>adjustment</w:t>
-      </w:r>
-      <w:r>
-        <w:t xml:space="preserve"> of carboxylation</w:t>
-      </w:r>
-      <w:r>
-        <w:t xml:space="preserve"> capacity was</w:t>
-      </w:r>
-      <w:r>
-        <w:t xml:space="preserve"> </w:t>
-      </w:r>
-      <w:r>
         <w:t xml:space="preserve">largely </w:t>
       </w:r>
       <w:r>
@@ -869,6 +976,8 @@
       <w:r>
         <w:t>.</w:t>
       </w:r>
+      <w:bookmarkStart w:id="3" w:name="_GoBack"/>
+      <w:bookmarkEnd w:id="3"/>
     </w:p>
     <w:p>
       <w:pPr>
@@ -880,7 +989,21 @@
         <w:rPr>
           <w:i/>
         </w:rPr>
-        <w:t>c.) second scatterplot panel</w:t>
+        <w:t xml:space="preserve">c.) </w:t>
+      </w:r>
+      <w:proofErr w:type="gramStart"/>
+      <w:r>
+        <w:rPr>
+          <w:i/>
+        </w:rPr>
+        <w:t>second</w:t>
+      </w:r>
+      <w:proofErr w:type="gramEnd"/>
+      <w:r>
+        <w:rPr>
+          <w:i/>
+        </w:rPr>
+        <w:t xml:space="preserve"> scatterplot panel</w:t>
       </w:r>
     </w:p>
     <w:p>
@@ -1009,114 +1132,90 @@
         <w:t>with increasing LMA</w:t>
       </w:r>
       <w:r>
+        <w:t xml:space="preserve"> (Fig. </w:t>
+      </w:r>
+      <w:r>
+        <w:t>3</w:t>
+      </w:r>
+      <w:r>
+        <w:t>c-ii)</w:t>
+      </w:r>
+      <w:r>
+        <w:t xml:space="preserve"> and </w:t>
+      </w:r>
+      <w:r>
+        <w:t xml:space="preserve">declined </w:t>
+      </w:r>
+      <w:r>
+        <w:t>as a proportion of total leaf protein.</w:t>
+      </w:r>
+      <w:r>
         <w:t xml:space="preserve"> </w:t>
       </w:r>
       <w:r>
-        <w:t xml:space="preserve">(Fig. </w:t>
+        <w:rPr>
+          <w:highlight w:val="lightGray"/>
+        </w:rPr>
+        <w:t xml:space="preserve">Leaf light harvesting capacity thus appears to be optimised </w:t>
+      </w:r>
+      <w:r>
+        <w:rPr>
+          <w:highlight w:val="lightGray"/>
+        </w:rPr>
+        <w:t>for a given leaf area independently from leaf thickness.</w:t>
+      </w:r>
+      <w:r>
+        <w:t xml:space="preserve"> </w:t>
+      </w:r>
+    </w:p>
+    <w:p>
+      <w:r>
+        <w:t xml:space="preserve">Leaf nitrogen per area was a strong predictor of both Calvin cycle and photosystem protein </w:t>
+      </w:r>
+      <w:r>
+        <w:t xml:space="preserve">abundance per leaf area, and no relative changes in these protein categories occurred with increasing nitrogen per area. </w:t>
+      </w:r>
+    </w:p>
+    <w:p>
+      <w:pPr>
+        <w:rPr>
+          <w:i/>
+        </w:rPr>
+      </w:pPr>
+      <w:r>
+        <w:rPr>
+          <w:i/>
+        </w:rPr>
+        <w:t>d.) protein abundance</w:t>
+      </w:r>
+      <w:r>
+        <w:rPr>
+          <w:i/>
+        </w:rPr>
+        <w:t>/concentration/LMA</w:t>
+      </w:r>
+      <w:r>
+        <w:rPr>
+          <w:i/>
+        </w:rPr>
+        <w:t xml:space="preserve"> multiple regressions</w:t>
+      </w:r>
+    </w:p>
+    <w:p>
+      <w:commentRangeStart w:id="4"/>
+      <w:r>
+        <w:t xml:space="preserve">We hypothesised that Calvin cycle protein abundance would </w:t>
+      </w:r>
+      <w:r>
+        <w:t xml:space="preserve">be </w:t>
+      </w:r>
+      <w:r>
+        <w:t xml:space="preserve">driven by temperature dependence of enzyme kinetics, and maximisation of CO2 drawdown at low stomatal conductance in water-limited environments. Fig </w:t>
       </w:r>
       <w:r>
         <w:t>3</w:t>
       </w:r>
       <w:r>
-        <w:t>c-</w:t>
-      </w:r>
-      <w:r>
-        <w:t>ii</w:t>
-      </w:r>
-      <w:r>
-        <w:t>)</w:t>
-      </w:r>
-      <w:r>
-        <w:t xml:space="preserve"> and </w:t>
-      </w:r>
-      <w:r>
-        <w:t xml:space="preserve">declined </w:t>
-      </w:r>
-      <w:r>
-        <w:t>as a proportion of total leaf protein.</w:t>
-      </w:r>
-      <w:r>
-        <w:t xml:space="preserve"> </w:t>
-      </w:r>
-      <w:r>
-        <w:rPr>
-          <w:highlight w:val="lightGray"/>
-        </w:rPr>
-        <w:t xml:space="preserve">Leaf light harvesting capacity thus appears to be optimised </w:t>
-      </w:r>
-      <w:r>
-        <w:rPr>
-          <w:highlight w:val="lightGray"/>
-        </w:rPr>
-        <w:t>for a given leaf area independently from leaf thickness.</w:t>
-      </w:r>
-      <w:r>
-        <w:t xml:space="preserve"> </w:t>
-      </w:r>
-    </w:p>
-    <w:p>
-      <w:r>
-        <w:t xml:space="preserve">Leaf nitrogen per area was a strong predictor of both Calvin cycle and photosystem protein </w:t>
-      </w:r>
-      <w:r>
-        <w:t>abundance</w:t>
-      </w:r>
-      <w:r>
-        <w:t xml:space="preserve"> per leaf area, and no relative changes in these protein categories occurred with increasing nitrogen per area. </w:t>
-      </w:r>
-    </w:p>
-    <w:p>
-      <w:pPr>
-        <w:rPr>
-          <w:i/>
-        </w:rPr>
-      </w:pPr>
-      <w:r>
-        <w:rPr>
-          <w:i/>
-        </w:rPr>
-        <w:t>d.) protein abundance</w:t>
-      </w:r>
-      <w:r>
-        <w:rPr>
-          <w:i/>
-        </w:rPr>
-        <w:t>/concentration/LMA</w:t>
-      </w:r>
-      <w:r>
-        <w:rPr>
-          <w:i/>
-        </w:rPr>
-        <w:t xml:space="preserve"> multiple regressions</w:t>
-      </w:r>
-    </w:p>
-    <w:p>
-      <w:commentRangeStart w:id="3"/>
-      <w:r>
-        <w:t>We hypothesised</w:t>
-      </w:r>
-      <w:r>
-        <w:t xml:space="preserve"> that Calvin cycle protein abundance </w:t>
-      </w:r>
-      <w:r>
-        <w:t>would</w:t>
-      </w:r>
-      <w:r>
-        <w:t xml:space="preserve"> </w:t>
-      </w:r>
-      <w:r>
-        <w:t xml:space="preserve">be </w:t>
-      </w:r>
-      <w:r>
-        <w:t>driven by temperature dependence of enzyme kinetics, and maximisation of CO2 drawdown at low stomatal conductance in water-limited environments</w:t>
-      </w:r>
-      <w:r>
-        <w:t xml:space="preserve">. Fig </w:t>
-      </w:r>
-      <w:r>
-        <w:t>3</w:t>
-      </w:r>
-      <w:r>
         <w:t>d-i shows that these demands were in fact complimentary: leaves at cold dry sites required t</w:t>
       </w:r>
       <w:r>
@@ -1138,18 +1237,15 @@
         <w:t xml:space="preserve">, having </w:t>
       </w:r>
       <w:r>
-        <w:t>low protein content per</w:t>
-      </w:r>
-      <w:r>
-        <w:t xml:space="preserve"> area and low LMA.</w:t>
-      </w:r>
-      <w:commentRangeEnd w:id="3"/>
+        <w:t>low protein content per area and low LMA.</w:t>
+      </w:r>
+      <w:commentRangeEnd w:id="4"/>
       <w:r>
         <w:rPr>
           <w:rStyle w:val="CommentReference"/>
           <w:lang w:val="en-GB"/>
         </w:rPr>
-        <w:commentReference w:id="3"/>
+        <w:commentReference w:id="4"/>
       </w:r>
     </w:p>
     <w:p>
@@ -1187,10 +1283,15 @@
         <w:t xml:space="preserve"> interactively on MAP and MAT</w:t>
       </w:r>
       <w:r>
-        <w:t xml:space="preserve"> </w:t>
-      </w:r>
-      <w:r>
-        <w:t>(Fig 3d-ii,iii)</w:t>
+        <w:t xml:space="preserve"> (Fig 3d-ii</w:t>
+      </w:r>
+      <w:proofErr w:type="gramStart"/>
+      <w:r>
+        <w:t>,iii</w:t>
+      </w:r>
+      <w:proofErr w:type="gramEnd"/>
+      <w:r>
+        <w:t>)</w:t>
       </w:r>
       <w:r>
         <w:t xml:space="preserve">. Low per leaf area protein abundance at warm, wet sites </w:t>
@@ -1432,7 +1533,7 @@
           <w:lang w:eastAsia="en-AU"/>
         </w:rPr>
       </w:pPr>
-      <w:commentRangeStart w:id="4"/>
+      <w:commentRangeStart w:id="5"/>
     </w:p>
     <w:p>
       <w:r>
@@ -1492,26 +1593,56 @@
     </w:p>
     <w:p/>
     <w:p>
-      <w:r>
-        <w:t>PGLP_per_PRK vs tavg</w:t>
-      </w:r>
-    </w:p>
-    <w:p>
-      <w:r>
-        <w:t>Rbact per PGK vs tavg</w:t>
-      </w:r>
-    </w:p>
-    <w:p>
-      <w:r>
-        <w:t>Rbact per PRK vs tavg</w:t>
-      </w:r>
-      <w:commentRangeEnd w:id="4"/>
+      <w:proofErr w:type="spellStart"/>
+      <w:r>
+        <w:t>PGLP_per_PRK</w:t>
+      </w:r>
+      <w:proofErr w:type="spellEnd"/>
+      <w:r>
+        <w:t xml:space="preserve"> vs </w:t>
+      </w:r>
+      <w:proofErr w:type="spellStart"/>
+      <w:r>
+        <w:t>tavg</w:t>
+      </w:r>
+      <w:proofErr w:type="spellEnd"/>
+    </w:p>
+    <w:p>
+      <w:proofErr w:type="spellStart"/>
+      <w:r>
+        <w:t>Rbact</w:t>
+      </w:r>
+      <w:proofErr w:type="spellEnd"/>
+      <w:r>
+        <w:t xml:space="preserve"> per PGK vs </w:t>
+      </w:r>
+      <w:proofErr w:type="spellStart"/>
+      <w:r>
+        <w:t>tavg</w:t>
+      </w:r>
+      <w:proofErr w:type="spellEnd"/>
+    </w:p>
+    <w:p>
+      <w:proofErr w:type="spellStart"/>
+      <w:r>
+        <w:t>Rbact</w:t>
+      </w:r>
+      <w:proofErr w:type="spellEnd"/>
+      <w:r>
+        <w:t xml:space="preserve"> per PRK vs </w:t>
+      </w:r>
+      <w:proofErr w:type="spellStart"/>
+      <w:r>
+        <w:t>tavg</w:t>
+      </w:r>
+      <w:commentRangeEnd w:id="5"/>
+      <w:proofErr w:type="spellEnd"/>
       <w:r>
         <w:rPr>
           <w:rStyle w:val="CommentReference"/>
           <w:lang w:val="en-GB"/>
         </w:rPr>
-        <w:commentReference w:id="4"/>
+        <w:commentReference w:id="5"/>
       </w:r>
     </w:p>
     <w:p/>
@@ -1543,7 +1674,7 @@
       </w:r>
     </w:p>
   </w:comment>
-  <w:comment w:id="1" w:author="James Lawson" w:date="2017-07-10T18:29:00Z" w:initials="JL">
+  <w:comment w:id="1" w:author="James Lawson" w:date="2017-07-12T11:14:00Z" w:initials="JL">
     <w:p>
       <w:pPr>
         <w:pStyle w:val="CommentText"/>
@@ -1555,11 +1686,64 @@
         <w:annotationRef/>
       </w:r>
       <w:r>
+        <w:t xml:space="preserve">Here’s the sunburst plot – 2 levels, but in principle they can be subdivided 2000 times. But really it’s the higher level stuff which is best indicative of what’s going on biologically/ecologically. E.g. light </w:t>
+      </w:r>
+      <w:proofErr w:type="spellStart"/>
+      <w:r>
+        <w:t>rxns</w:t>
+      </w:r>
+      <w:proofErr w:type="spellEnd"/>
+      <w:r>
+        <w:t xml:space="preserve"> dark </w:t>
+      </w:r>
+      <w:proofErr w:type="spellStart"/>
+      <w:r>
+        <w:t>rxns</w:t>
+      </w:r>
+      <w:proofErr w:type="spellEnd"/>
+      <w:r>
+        <w:t>, fitting these to existing hypotheses.</w:t>
+      </w:r>
+    </w:p>
+    <w:p>
+      <w:pPr>
+        <w:pStyle w:val="CommentText"/>
+      </w:pPr>
+    </w:p>
+    <w:p>
+      <w:pPr>
+        <w:pStyle w:val="CommentText"/>
+      </w:pPr>
+      <w:r>
+        <w:t xml:space="preserve">Need to have at least a sentence defending just looking at Photosynth proteins. If we look at the </w:t>
+      </w:r>
+      <w:proofErr w:type="spellStart"/>
+      <w:r>
+        <w:t>cumsum</w:t>
+      </w:r>
+      <w:proofErr w:type="spellEnd"/>
+      <w:r>
+        <w:t xml:space="preserve"> plot, we’re actually at 60-70% of protein. Which is not to say there isn’t all sorts of cool stuff happening in the next 1400 or so proteins. </w:t>
+      </w:r>
+    </w:p>
+  </w:comment>
+  <w:comment w:id="2" w:author="James Lawson" w:date="2017-07-10T18:29:00Z" w:initials="JL">
+    <w:p>
+      <w:pPr>
+        <w:pStyle w:val="CommentText"/>
+      </w:pPr>
+      <w:r>
+        <w:rPr>
+          <w:rStyle w:val="CommentReference"/>
+        </w:rPr>
+        <w:annotationRef/>
+      </w:r>
+      <w:r>
         <w:t>Tempted to put this in the methods</w:t>
       </w:r>
     </w:p>
   </w:comment>
-  <w:comment w:id="3" w:author="James Lawson" w:date="2017-07-11T15:46:00Z" w:initials="JL">
+  <w:comment w:id="4" w:author="James Lawson" w:date="2017-07-11T15:46:00Z" w:initials="JL">
     <w:p>
       <w:pPr>
         <w:pStyle w:val="CommentText"/>
@@ -1571,11 +1755,19 @@
         <w:annotationRef/>
       </w:r>
       <w:r>
-        <w:t>Make it clear that now we’re drawing ecophysiological conclusions by linking protein abundance, environment and physiology.</w:t>
+        <w:t xml:space="preserve">Make it clear that now we’re drawing </w:t>
+      </w:r>
+      <w:proofErr w:type="spellStart"/>
+      <w:r>
+        <w:t>ecophysiological</w:t>
+      </w:r>
+      <w:proofErr w:type="spellEnd"/>
+      <w:r>
+        <w:t xml:space="preserve"> conclusions by linking protein abundance, environment and physiology.</w:t>
       </w:r>
     </w:p>
   </w:comment>
-  <w:comment w:id="4" w:author="James Lawson" w:date="2017-07-11T16:12:00Z" w:initials="JL">
+  <w:comment w:id="5" w:author="James Lawson" w:date="2017-07-11T16:12:00Z" w:initials="JL">
     <w:p>
       <w:pPr>
         <w:pStyle w:val="CommentText"/>
@@ -1597,6 +1789,7 @@
 <file path=word/commentsExtended.xml><?xml version="1.0" encoding="utf-8"?>
 <w15:commentsEx xmlns:wpc="http://schemas.microsoft.com/office/word/2010/wordprocessingCanvas" xmlns:mc="http://schemas.openxmlformats.org/markup-compatibility/2006" xmlns:o="urn:schemas-microsoft-com:office:office" xmlns:r="http://schemas.openxmlformats.org/officeDocument/2006/relationships" xmlns:m="http://schemas.openxmlformats.org/officeDocument/2006/math" xmlns:v="urn:schemas-microsoft-com:vml" xmlns:wp14="http://schemas.microsoft.com/office/word/2010/wordprocessingDrawing" xmlns:wp="http://schemas.openxmlformats.org/drawingml/2006/wordprocessingDrawing" xmlns:w10="urn:schemas-microsoft-com:office:word" xmlns:w="http://schemas.openxmlformats.org/wordprocessingml/2006/main" xmlns:w14="http://schemas.microsoft.com/office/word/2010/wordml" xmlns:w15="http://schemas.microsoft.com/office/word/2012/wordml" xmlns:wpg="http://schemas.microsoft.com/office/word/2010/wordprocessingGroup" xmlns:wpi="http://schemas.microsoft.com/office/word/2010/wordprocessingInk" xmlns:wne="http://schemas.microsoft.com/office/word/2006/wordml" xmlns:wps="http://schemas.microsoft.com/office/word/2010/wordprocessingShape" mc:Ignorable="w14 w15 wp14">
   <w15:commentEx w15:paraId="78AF7784" w15:done="0"/>
+  <w15:commentEx w15:paraId="71E0B389" w15:done="0"/>
   <w15:commentEx w15:paraId="67C3EBF5" w15:done="0"/>
   <w15:commentEx w15:paraId="5C924B2B" w15:done="0"/>
   <w15:commentEx w15:paraId="09ED5C52" w15:done="0"/>
@@ -2102,6 +2295,7 @@
   <w:style w:type="character" w:default="1" w:styleId="DefaultParagraphFont">
     <w:name w:val="Default Paragraph Font"/>
     <w:uiPriority w:val="1"/>
+    <w:semiHidden/>
     <w:unhideWhenUsed/>
   </w:style>
   <w:style w:type="table" w:default="1" w:styleId="TableNormal">
@@ -2535,7 +2729,7 @@
 </file>
 
 <file path=customXml/itemProps1.xml><?xml version="1.0" encoding="utf-8"?>
-<ds:datastoreItem xmlns:ds="http://schemas.openxmlformats.org/officeDocument/2006/customXml" ds:itemID="{FBD7B298-5093-46DB-B627-D8ADBE7BDAD0}">
+<ds:datastoreItem xmlns:ds="http://schemas.openxmlformats.org/officeDocument/2006/customXml" ds:itemID="{91153CF6-06B9-4AE8-9E0F-16662D8E4AD9}">
   <ds:schemaRefs>
     <ds:schemaRef ds:uri="http://schemas.openxmlformats.org/officeDocument/2006/bibliography"/>
   </ds:schemaRefs>
